--- a/CASOS DE EQUIVALENCIA.docx
+++ b/CASOS DE EQUIVALENCIA.docx
@@ -1,6 +1,6 @@
 
 <file path=word/document.xml><?xml version="1.0" encoding="utf-8"?>
-<w:document xmlns:wpc="http://schemas.microsoft.com/office/word/2010/wordprocessingCanvas" xmlns:cx="http://schemas.microsoft.com/office/drawing/2014/chartex" xmlns:cx1="http://schemas.microsoft.com/office/drawing/2015/9/8/chartex" xmlns:cx2="http://schemas.microsoft.com/office/drawing/2015/10/21/chartex" xmlns:cx3="http://schemas.microsoft.com/office/drawing/2016/5/9/chartex" xmlns:cx4="http://schemas.microsoft.com/office/drawing/2016/5/10/chartex" xmlns:cx5="http://schemas.microsoft.com/office/drawing/2016/5/11/chartex" xmlns:cx6="http://schemas.microsoft.com/office/drawing/2016/5/12/chartex" xmlns:cx7="http://schemas.microsoft.com/office/drawing/2016/5/13/chartex" xmlns:cx8="http://schemas.microsoft.com/office/drawing/2016/5/14/chartex" xmlns:mc="http://schemas.openxmlformats.org/markup-compatibility/2006" xmlns:aink="http://schemas.microsoft.com/office/drawing/2016/ink" xmlns:am3d="http://schemas.microsoft.com/office/drawing/2017/model3d" xmlns:o="urn:schemas-microsoft-com:office:office" xmlns:r="http://schemas.openxmlformats.org/officeDocument/2006/relationships" xmlns:m="http://schemas.openxmlformats.org/officeDocument/2006/math" xmlns:v="urn:schemas-microsoft-com:vml" xmlns:wp14="http://schemas.microsoft.com/office/word/2010/wordprocessingDrawing" xmlns:wp="http://schemas.openxmlformats.org/drawingml/2006/wordprocessingDrawing" xmlns:w10="urn:schemas-microsoft-com:office:word" xmlns:w="http://schemas.openxmlformats.org/wordprocessingml/2006/main" xmlns:w14="http://schemas.microsoft.com/office/word/2010/wordml" xmlns:w15="http://schemas.microsoft.com/office/word/2012/wordml" xmlns:w16cid="http://schemas.microsoft.com/office/word/2016/wordml/cid" xmlns:w16se="http://schemas.microsoft.com/office/word/2015/wordml/symex" xmlns:wpg="http://schemas.microsoft.com/office/word/2010/wordprocessingGroup" xmlns:wpi="http://schemas.microsoft.com/office/word/2010/wordprocessingInk" xmlns:wne="http://schemas.microsoft.com/office/word/2006/wordml" xmlns:wps="http://schemas.microsoft.com/office/word/2010/wordprocessingShape" mc:Ignorable="w14 w15 w16se w16cid wp14">
+<w:document xmlns:wpc="http://schemas.microsoft.com/office/word/2010/wordprocessingCanvas" xmlns:cx="http://schemas.microsoft.com/office/drawing/2014/chartex" xmlns:cx1="http://schemas.microsoft.com/office/drawing/2015/9/8/chartex" xmlns:cx2="http://schemas.microsoft.com/office/drawing/2015/10/21/chartex" xmlns:cx3="http://schemas.microsoft.com/office/drawing/2016/5/9/chartex" xmlns:cx4="http://schemas.microsoft.com/office/drawing/2016/5/10/chartex" xmlns:cx5="http://schemas.microsoft.com/office/drawing/2016/5/11/chartex" xmlns:cx6="http://schemas.microsoft.com/office/drawing/2016/5/12/chartex" xmlns:cx7="http://schemas.microsoft.com/office/drawing/2016/5/13/chartex" xmlns:cx8="http://schemas.microsoft.com/office/drawing/2016/5/14/chartex" xmlns:mc="http://schemas.openxmlformats.org/markup-compatibility/2006" xmlns:aink="http://schemas.microsoft.com/office/drawing/2016/ink" xmlns:am3d="http://schemas.microsoft.com/office/drawing/2017/model3d" xmlns:o="urn:schemas-microsoft-com:office:office" xmlns:r="http://schemas.openxmlformats.org/officeDocument/2006/relationships" xmlns:m="http://schemas.openxmlformats.org/officeDocument/2006/math" xmlns:v="urn:schemas-microsoft-com:vml" xmlns:wp14="http://schemas.microsoft.com/office/word/2010/wordprocessingDrawing" xmlns:wp="http://schemas.openxmlformats.org/drawingml/2006/wordprocessingDrawing" xmlns:w10="urn:schemas-microsoft-com:office:word" xmlns:w="http://schemas.openxmlformats.org/wordprocessingml/2006/main" xmlns:w14="http://schemas.microsoft.com/office/word/2010/wordml" xmlns:w15="http://schemas.microsoft.com/office/word/2012/wordml" xmlns:w16cex="http://schemas.microsoft.com/office/word/2018/wordml/cex" xmlns:w16cid="http://schemas.microsoft.com/office/word/2016/wordml/cid" xmlns:w16="http://schemas.microsoft.com/office/word/2018/wordml" xmlns:w16sdtdh="http://schemas.microsoft.com/office/word/2020/wordml/sdtdatahash" xmlns:w16se="http://schemas.microsoft.com/office/word/2015/wordml/symex" xmlns:wpg="http://schemas.microsoft.com/office/word/2010/wordprocessingGroup" xmlns:wpi="http://schemas.microsoft.com/office/word/2010/wordprocessingInk" xmlns:wne="http://schemas.microsoft.com/office/word/2006/wordml" xmlns:wps="http://schemas.microsoft.com/office/word/2010/wordprocessingShape" mc:Ignorable="w14 w15 w16se w16cid w16 w16cex w16sdtdh wp14">
   <w:body>
     <w:p>
       <w:pPr>
@@ -30,7 +30,7 @@
     </w:p>
     <w:p>
       <w:pPr>
-        <w:pStyle w:val="ListParagraph"/>
+        <w:pStyle w:val="Prrafodelista"/>
         <w:numPr>
           <w:ilvl w:val="0"/>
           <w:numId w:val="1"/>
@@ -48,7 +48,7 @@
     </w:p>
     <w:p>
       <w:pPr>
-        <w:pStyle w:val="ListParagraph"/>
+        <w:pStyle w:val="Prrafodelista"/>
         <w:numPr>
           <w:ilvl w:val="0"/>
           <w:numId w:val="2"/>
@@ -85,6 +85,18 @@
         </w:rPr>
         <w:t xml:space="preserve">: </w:t>
       </w:r>
+      <w:r>
+        <w:rPr>
+          <w:b/>
+        </w:rPr>
+        <w:t xml:space="preserve">n = </w:t>
+      </w:r>
+      <w:r>
+        <w:rPr>
+          <w:bCs/>
+        </w:rPr>
+        <w:t>(</w:t>
+      </w:r>
       <w:proofErr w:type="spellStart"/>
       <w:r>
         <w:t>correctCount</w:t>
@@ -101,10 +113,69 @@
       <w:r>
         <w:t>&lt;0</w:t>
       </w:r>
-    </w:p>
-    <w:p>
-      <w:pPr>
-        <w:pStyle w:val="ListParagraph"/>
+      <w:r>
+        <w:t>)</w:t>
+      </w:r>
+    </w:p>
+    <w:p>
+      <w:pPr>
+        <w:pStyle w:val="Prrafodelista"/>
+        <w:numPr>
+          <w:ilvl w:val="0"/>
+          <w:numId w:val="2"/>
+        </w:numPr>
+        <w:rPr>
+          <w:b/>
+        </w:rPr>
+      </w:pPr>
+      <w:proofErr w:type="spellStart"/>
+      <w:r>
+        <w:rPr>
+          <w:b/>
+        </w:rPr>
+        <w:t>Puntaje</w:t>
+      </w:r>
+      <w:proofErr w:type="spellEnd"/>
+      <w:r>
+        <w:rPr>
+          <w:b/>
+        </w:rPr>
+        <w:t xml:space="preserve">: </w:t>
+      </w:r>
+      <w:r>
+        <w:rPr>
+          <w:b/>
+        </w:rPr>
+        <w:t xml:space="preserve">p = </w:t>
+      </w:r>
+      <w:r>
+        <w:rPr>
+          <w:b/>
+        </w:rPr>
+        <w:t>(</w:t>
+      </w:r>
+      <w:r>
+        <w:rPr>
+          <w:bCs/>
+        </w:rPr>
+        <w:t>100-incorrectCount*10</w:t>
+      </w:r>
+      <w:r>
+        <w:rPr>
+          <w:bCs/>
+        </w:rPr>
+        <w:t xml:space="preserve">&lt;0 </w:t>
+      </w:r>
+      <w:r>
+        <w:rPr>
+          <w:bCs/>
+        </w:rPr>
+        <w:t>&amp;&amp; -n)</w:t>
+      </w:r>
+    </w:p>
+    <w:p>
+      <w:pPr>
+        <w:pStyle w:val="Prrafodelista"/>
         <w:numPr>
           <w:ilvl w:val="0"/>
           <w:numId w:val="1"/>
@@ -122,7 +193,7 @@
     </w:p>
     <w:p>
       <w:pPr>
-        <w:pStyle w:val="ListParagraph"/>
+        <w:pStyle w:val="Prrafodelista"/>
         <w:numPr>
           <w:ilvl w:val="0"/>
           <w:numId w:val="3"/>
@@ -162,7 +233,7 @@
     </w:p>
     <w:p>
       <w:pPr>
-        <w:pStyle w:val="ListParagraph"/>
+        <w:pStyle w:val="Prrafodelista"/>
         <w:numPr>
           <w:ilvl w:val="0"/>
           <w:numId w:val="4"/>
@@ -204,30 +275,29 @@
       </w:r>
       <w:proofErr w:type="spellStart"/>
       <w:r>
-        <w:t>correctCount</w:t>
-      </w:r>
-      <w:proofErr w:type="spellEnd"/>
-      <w:r>
-        <w:t xml:space="preserve">=100, </w:t>
-      </w:r>
-      <w:proofErr w:type="spellStart"/>
-      <w:r>
-        <w:t>incorrectCount</w:t>
-      </w:r>
-      <w:proofErr w:type="spellEnd"/>
-      <w:r>
-        <w:t>=</w:t>
-      </w:r>
-      <w:r>
-        <w:t>1</w:t>
-      </w:r>
-      <w:r>
-        <w:t>30</w:t>
-      </w:r>
-    </w:p>
-    <w:p>
-      <w:pPr>
-        <w:pStyle w:val="ListParagraph"/>
+        <w:t>Excepción</w:t>
+      </w:r>
+      <w:proofErr w:type="spellEnd"/>
+      <w:r>
+        <w:t xml:space="preserve"> de </w:t>
+      </w:r>
+      <w:proofErr w:type="spellStart"/>
+      <w:r>
+        <w:t>números</w:t>
+      </w:r>
+      <w:proofErr w:type="spellEnd"/>
+      <w:r>
+        <w:t xml:space="preserve"> </w:t>
+      </w:r>
+      <w:proofErr w:type="spellStart"/>
+      <w:r>
+        <w:t>inválidos</w:t>
+      </w:r>
+      <w:proofErr w:type="spellEnd"/>
+    </w:p>
+    <w:p>
+      <w:pPr>
+        <w:pStyle w:val="Prrafodelista"/>
         <w:ind w:left="5040"/>
         <w:rPr>
           <w:b/>
@@ -236,41 +306,10 @@
       <w:r>
         <w:t xml:space="preserve">        </w:t>
       </w:r>
-      <w:r>
-        <w:sym w:font="Wingdings" w:char="F0E0"/>
-      </w:r>
-      <w:r>
-        <w:t xml:space="preserve">  </w:t>
-      </w:r>
-      <w:proofErr w:type="spellStart"/>
-      <w:r>
-        <w:t>correctCount</w:t>
-      </w:r>
-      <w:proofErr w:type="spellEnd"/>
-      <w:r>
-        <w:t xml:space="preserve">=-30 </w:t>
-      </w:r>
-      <w:r>
-        <w:sym w:font="Wingdings" w:char="F0E0"/>
-      </w:r>
-      <w:r>
-        <w:t xml:space="preserve"> </w:t>
-      </w:r>
-      <w:proofErr w:type="spellStart"/>
-      <w:r>
-        <w:t>correctCount</w:t>
-      </w:r>
-      <w:proofErr w:type="spellEnd"/>
-      <w:r>
-        <w:t>=0</w:t>
-      </w:r>
-      <w:r>
-        <w:t xml:space="preserve">                                         </w:t>
-      </w:r>
-    </w:p>
-    <w:p>
-      <w:pPr>
-        <w:pStyle w:val="ListParagraph"/>
+    </w:p>
+    <w:p>
+      <w:pPr>
+        <w:pStyle w:val="Prrafodelista"/>
         <w:numPr>
           <w:ilvl w:val="0"/>
           <w:numId w:val="4"/>
@@ -288,10 +327,104 @@
         <w:t>=</w:t>
       </w:r>
       <w:r>
-        <w:t>7</w:t>
-      </w:r>
-      <w:bookmarkStart w:id="0" w:name="_GoBack"/>
-      <w:bookmarkEnd w:id="0"/>
+        <w:t>2</w:t>
+      </w:r>
+      <w:r>
+        <w:t xml:space="preserve">0 &amp;&amp; </w:t>
+      </w:r>
+      <w:proofErr w:type="spellStart"/>
+      <w:r>
+        <w:t>incorrectCount</w:t>
+      </w:r>
+      <w:proofErr w:type="spellEnd"/>
+      <w:r>
+        <w:t>=</w:t>
+      </w:r>
+      <w:r>
+        <w:t>4</w:t>
+      </w:r>
+      <w:r>
+        <w:t xml:space="preserve">       </w:t>
+      </w:r>
+      <w:r>
+        <w:sym w:font="Wingdings" w:char="F0E0"/>
+      </w:r>
+      <w:r>
+        <w:t xml:space="preserve">  100-</w:t>
+      </w:r>
+      <w:r>
+        <w:t>4</w:t>
+      </w:r>
+      <w:r>
+        <w:t>*10</w:t>
+      </w:r>
+      <w:r>
+        <w:t xml:space="preserve"> </w:t>
+      </w:r>
+      <w:r>
+        <w:t>=</w:t>
+      </w:r>
+      <w:r>
+        <w:t xml:space="preserve"> 60</w:t>
+      </w:r>
+    </w:p>
+    <w:p>
+      <w:pPr>
+        <w:pStyle w:val="Prrafodelista"/>
+        <w:numPr>
+          <w:ilvl w:val="0"/>
+          <w:numId w:val="3"/>
+        </w:numPr>
+        <w:rPr>
+          <w:b/>
+        </w:rPr>
+      </w:pPr>
+      <w:proofErr w:type="spellStart"/>
+      <w:r>
+        <w:rPr>
+          <w:b/>
+        </w:rPr>
+        <w:t>Puntaje</w:t>
+      </w:r>
+      <w:proofErr w:type="spellEnd"/>
+      <w:r>
+        <w:rPr>
+          <w:b/>
+        </w:rPr>
+        <w:t>:</w:t>
+      </w:r>
+    </w:p>
+    <w:p>
+      <w:pPr>
+        <w:pStyle w:val="Prrafodelista"/>
+        <w:ind w:left="2160"/>
+        <w:rPr>
+          <w:b/>
+        </w:rPr>
+      </w:pPr>
+    </w:p>
+    <w:p>
+      <w:pPr>
+        <w:pStyle w:val="Prrafodelista"/>
+        <w:numPr>
+          <w:ilvl w:val="1"/>
+          <w:numId w:val="4"/>
+        </w:numPr>
+        <w:rPr>
+          <w:b/>
+        </w:rPr>
+      </w:pPr>
+      <w:proofErr w:type="spellStart"/>
+      <w:r>
+        <w:t>correctCount</w:t>
+      </w:r>
+      <w:proofErr w:type="spellEnd"/>
+      <w:r>
+        <w:t>=</w:t>
+      </w:r>
+      <w:r>
+        <w:t>0</w:t>
+      </w:r>
       <w:r>
         <w:t xml:space="preserve"> &amp;&amp; </w:t>
       </w:r>
@@ -301,59 +434,67 @@
       </w:r>
       <w:proofErr w:type="spellEnd"/>
       <w:r>
-        <w:t xml:space="preserve">=3        </w:t>
+        <w:t>=1</w:t>
+      </w:r>
+      <w:r>
+        <w:t xml:space="preserve">2 </w:t>
+      </w:r>
+      <w:r>
+        <w:t xml:space="preserve">     </w:t>
       </w:r>
       <w:r>
         <w:sym w:font="Wingdings" w:char="F0E0"/>
       </w:r>
       <w:r>
+        <w:t xml:space="preserve">  100-</w:t>
+      </w:r>
+      <w:r>
+        <w:t>12</w:t>
+      </w:r>
+      <w:r>
+        <w:t xml:space="preserve">*10 = </w:t>
+      </w:r>
+      <w:r>
+        <w:t>-2</w:t>
+      </w:r>
+      <w:r>
+        <w:t>0</w:t>
+      </w:r>
+    </w:p>
+    <w:p>
+      <w:pPr>
+        <w:pStyle w:val="Prrafodelista"/>
+        <w:ind w:left="5040"/>
+        <w:rPr>
+          <w:b/>
+        </w:rPr>
+      </w:pPr>
+      <w:r>
+        <w:t xml:space="preserve">                                </w:t>
+      </w:r>
+      <w:r>
+        <w:t xml:space="preserve">            </w:t>
+      </w:r>
+      <w:r>
         <w:t xml:space="preserve"> </w:t>
       </w:r>
-      <w:proofErr w:type="spellStart"/>
-      <w:r>
-        <w:t>correctCount</w:t>
-      </w:r>
-      <w:proofErr w:type="spellEnd"/>
-      <w:r>
-        <w:t xml:space="preserve">=100, </w:t>
-      </w:r>
-      <w:proofErr w:type="spellStart"/>
-      <w:r>
-        <w:t>incorrectCount</w:t>
-      </w:r>
-      <w:proofErr w:type="spellEnd"/>
-      <w:r>
-        <w:t xml:space="preserve">=30                                         </w:t>
-      </w:r>
-      <w:r>
-        <w:tab/>
-      </w:r>
-      <w:r>
-        <w:tab/>
-      </w:r>
-      <w:r>
-        <w:tab/>
-      </w:r>
-      <w:r>
-        <w:tab/>
-      </w:r>
-      <w:r>
-        <w:tab/>
-        <w:t xml:space="preserve">       </w:t>
-      </w:r>
-      <w:r>
-        <w:t xml:space="preserve"> </w:t>
-      </w:r>
-      <w:r>
-        <w:sym w:font="Wingdings" w:char="F0E0"/>
-      </w:r>
-      <w:proofErr w:type="spellStart"/>
-      <w:r>
-        <w:t>correctCount</w:t>
-      </w:r>
-      <w:proofErr w:type="spellEnd"/>
-      <w:r>
-        <w:t>=70</w:t>
+      <w:r>
+        <w:t xml:space="preserve">&lt; </w:t>
+      </w:r>
+      <w:r>
+        <w:t xml:space="preserve">0                                          </w:t>
+      </w:r>
+      <w:r>
+        <w:t xml:space="preserve">                       </w:t>
+      </w:r>
+      <w:r>
+        <w:tab/>
+      </w:r>
+      <w:r>
+        <w:tab/>
+      </w:r>
+      <w:r>
+        <w:tab/>
       </w:r>
     </w:p>
     <w:p>
@@ -372,7 +513,7 @@
     </w:p>
     <w:p>
       <w:pPr>
-        <w:pStyle w:val="ListParagraph"/>
+        <w:pStyle w:val="Prrafodelista"/>
         <w:numPr>
           <w:ilvl w:val="0"/>
           <w:numId w:val="6"/>
@@ -387,7 +528,13 @@
       </w:r>
       <w:proofErr w:type="spellEnd"/>
       <w:r>
-        <w:t xml:space="preserve">=100 &amp;&amp; </w:t>
+        <w:t>=</w:t>
+      </w:r>
+      <w:r>
+        <w:t>-1</w:t>
+      </w:r>
+      <w:r>
+        <w:t xml:space="preserve"> &amp;&amp; </w:t>
       </w:r>
       <w:proofErr w:type="spellStart"/>
       <w:r>
@@ -395,12 +542,15 @@
       </w:r>
       <w:proofErr w:type="spellEnd"/>
       <w:r>
-        <w:t>=0</w:t>
-      </w:r>
-    </w:p>
-    <w:p>
-      <w:pPr>
-        <w:pStyle w:val="ListParagraph"/>
+        <w:t>=</w:t>
+      </w:r>
+      <w:r>
+        <w:t>-1</w:t>
+      </w:r>
+    </w:p>
+    <w:p>
+      <w:pPr>
+        <w:pStyle w:val="Prrafodelista"/>
         <w:numPr>
           <w:ilvl w:val="0"/>
           <w:numId w:val="6"/>
@@ -415,7 +565,13 @@
       </w:r>
       <w:proofErr w:type="spellEnd"/>
       <w:r>
-        <w:t xml:space="preserve">=100 &amp;&amp; </w:t>
+        <w:t>=</w:t>
+      </w:r>
+      <w:r>
+        <w:t>0</w:t>
+      </w:r>
+      <w:r>
+        <w:t xml:space="preserve"> &amp;&amp; </w:t>
       </w:r>
       <w:proofErr w:type="spellStart"/>
       <w:r>
@@ -423,12 +579,15 @@
       </w:r>
       <w:proofErr w:type="spellEnd"/>
       <w:r>
-        <w:t>=10</w:t>
-      </w:r>
-    </w:p>
-    <w:p>
-      <w:pPr>
-        <w:pStyle w:val="ListParagraph"/>
+        <w:t>=</w:t>
+      </w:r>
+      <w:r>
+        <w:t>0</w:t>
+      </w:r>
+    </w:p>
+    <w:p>
+      <w:pPr>
+        <w:pStyle w:val="Prrafodelista"/>
         <w:numPr>
           <w:ilvl w:val="0"/>
           <w:numId w:val="6"/>
@@ -443,7 +602,7 @@
       </w:r>
       <w:proofErr w:type="spellEnd"/>
       <w:r>
-        <w:t xml:space="preserve">=100 &amp;&amp; </w:t>
+        <w:t xml:space="preserve">=1 &amp;&amp; </w:t>
       </w:r>
       <w:proofErr w:type="spellStart"/>
       <w:r>
@@ -456,7 +615,7 @@
     </w:p>
     <w:p>
       <w:pPr>
-        <w:pStyle w:val="ListParagraph"/>
+        <w:pStyle w:val="Prrafodelista"/>
         <w:numPr>
           <w:ilvl w:val="0"/>
           <w:numId w:val="6"/>
@@ -465,17 +624,1580 @@
           <w:b/>
         </w:rPr>
       </w:pPr>
-    </w:p>
-    <w:p>
-      <w:pPr>
-        <w:rPr>
-          <w:b/>
-        </w:rPr>
-      </w:pPr>
-    </w:p>
-    <w:p>
-      <w:pPr>
-        <w:pStyle w:val="ListParagraph"/>
+      <w:proofErr w:type="spellStart"/>
+      <w:r>
+        <w:t>correctCount</w:t>
+      </w:r>
+      <w:proofErr w:type="spellEnd"/>
+      <w:r>
+        <w:t xml:space="preserve">=1 &amp;&amp; </w:t>
+      </w:r>
+      <w:proofErr w:type="spellStart"/>
+      <w:r>
+        <w:t>incorrectCount</w:t>
+      </w:r>
+      <w:proofErr w:type="spellEnd"/>
+      <w:r>
+        <w:t>=</w:t>
+      </w:r>
+      <w:r>
+        <w:t>10</w:t>
+      </w:r>
+    </w:p>
+    <w:p>
+      <w:pPr>
+        <w:rPr>
+          <w:b/>
+        </w:rPr>
+      </w:pPr>
+      <w:r>
+        <w:rPr>
+          <w:b/>
+        </w:rPr>
+        <w:t>BONUS</w:t>
+      </w:r>
+      <w:r>
+        <w:rPr>
+          <w:b/>
+        </w:rPr>
+        <w:t xml:space="preserve"> SCORE</w:t>
+      </w:r>
+    </w:p>
+    <w:p>
+      <w:pPr>
+        <w:pStyle w:val="Prrafodelista"/>
+        <w:numPr>
+          <w:ilvl w:val="0"/>
+          <w:numId w:val="1"/>
+        </w:numPr>
+        <w:rPr>
+          <w:b/>
+        </w:rPr>
+      </w:pPr>
+      <w:r>
+        <w:rPr>
+          <w:b/>
+        </w:rPr>
+        <w:t>CLASES DE EQUIVALENCIA:</w:t>
+      </w:r>
+    </w:p>
+    <w:p>
+      <w:pPr>
+        <w:pStyle w:val="Prrafodelista"/>
+        <w:numPr>
+          <w:ilvl w:val="0"/>
+          <w:numId w:val="2"/>
+        </w:numPr>
+        <w:rPr>
+          <w:b/>
+        </w:rPr>
+      </w:pPr>
+      <w:proofErr w:type="spellStart"/>
+      <w:r>
+        <w:rPr>
+          <w:b/>
+        </w:rPr>
+        <w:t>Números</w:t>
+      </w:r>
+      <w:proofErr w:type="spellEnd"/>
+      <w:r>
+        <w:rPr>
+          <w:b/>
+        </w:rPr>
+        <w:t xml:space="preserve"> </w:t>
+      </w:r>
+      <w:proofErr w:type="spellStart"/>
+      <w:r>
+        <w:rPr>
+          <w:b/>
+        </w:rPr>
+        <w:t>inválidos</w:t>
+      </w:r>
+      <w:proofErr w:type="spellEnd"/>
+      <w:r>
+        <w:rPr>
+          <w:b/>
+        </w:rPr>
+        <w:t xml:space="preserve">: n = </w:t>
+      </w:r>
+      <w:r>
+        <w:rPr>
+          <w:bCs/>
+        </w:rPr>
+        <w:t>(</w:t>
+      </w:r>
+      <w:proofErr w:type="spellStart"/>
+      <w:r>
+        <w:t>correctCount</w:t>
+      </w:r>
+      <w:proofErr w:type="spellEnd"/>
+      <w:r>
+        <w:t xml:space="preserve">&lt;0 || </w:t>
+      </w:r>
+      <w:proofErr w:type="spellStart"/>
+      <w:r>
+        <w:t>incorrectCount</w:t>
+      </w:r>
+      <w:proofErr w:type="spellEnd"/>
+      <w:r>
+        <w:t>&lt;0)</w:t>
+      </w:r>
+    </w:p>
+    <w:p>
+      <w:pPr>
+        <w:pStyle w:val="Prrafodelista"/>
+        <w:numPr>
+          <w:ilvl w:val="0"/>
+          <w:numId w:val="2"/>
+        </w:numPr>
+        <w:rPr>
+          <w:b/>
+        </w:rPr>
+      </w:pPr>
+      <w:proofErr w:type="spellStart"/>
+      <w:r>
+        <w:rPr>
+          <w:b/>
+        </w:rPr>
+        <w:t>Puntaje</w:t>
+      </w:r>
+      <w:proofErr w:type="spellEnd"/>
+      <w:r>
+        <w:rPr>
+          <w:b/>
+        </w:rPr>
+        <w:t>: p = (</w:t>
+      </w:r>
+      <w:r>
+        <w:rPr>
+          <w:b/>
+        </w:rPr>
+        <w:t>(</w:t>
+      </w:r>
+      <w:proofErr w:type="spellStart"/>
+      <w:r>
+        <w:rPr>
+          <w:bCs/>
+        </w:rPr>
+        <w:t>correctCount</w:t>
+      </w:r>
+      <w:proofErr w:type="spellEnd"/>
+      <w:r>
+        <w:rPr>
+          <w:bCs/>
+        </w:rPr>
+        <w:t>*10</w:t>
+      </w:r>
+      <w:r>
+        <w:rPr>
+          <w:bCs/>
+        </w:rPr>
+        <w:t>-incorrectCount*</w:t>
+      </w:r>
+      <w:proofErr w:type="gramStart"/>
+      <w:r>
+        <w:rPr>
+          <w:bCs/>
+        </w:rPr>
+        <w:t>5)</w:t>
+      </w:r>
+      <w:r>
+        <w:rPr>
+          <w:bCs/>
+        </w:rPr>
+        <w:t>&lt;</w:t>
+      </w:r>
+      <w:proofErr w:type="gramEnd"/>
+      <w:r>
+        <w:rPr>
+          <w:bCs/>
+        </w:rPr>
+        <w:t>0 &amp;&amp; -n)</w:t>
+      </w:r>
+    </w:p>
+    <w:p>
+      <w:pPr>
+        <w:pStyle w:val="Prrafodelista"/>
+        <w:numPr>
+          <w:ilvl w:val="0"/>
+          <w:numId w:val="1"/>
+        </w:numPr>
+        <w:rPr>
+          <w:b/>
+        </w:rPr>
+      </w:pPr>
+      <w:r>
+        <w:rPr>
+          <w:b/>
+        </w:rPr>
+        <w:t>CASOS DE PRUEBA:</w:t>
+      </w:r>
+    </w:p>
+    <w:p>
+      <w:pPr>
+        <w:pStyle w:val="Prrafodelista"/>
+        <w:numPr>
+          <w:ilvl w:val="0"/>
+          <w:numId w:val="3"/>
+        </w:numPr>
+        <w:rPr>
+          <w:b/>
+        </w:rPr>
+      </w:pPr>
+      <w:proofErr w:type="spellStart"/>
+      <w:r>
+        <w:rPr>
+          <w:b/>
+        </w:rPr>
+        <w:t>Números</w:t>
+      </w:r>
+      <w:proofErr w:type="spellEnd"/>
+      <w:r>
+        <w:rPr>
+          <w:b/>
+        </w:rPr>
+        <w:t xml:space="preserve"> </w:t>
+      </w:r>
+      <w:proofErr w:type="spellStart"/>
+      <w:r>
+        <w:rPr>
+          <w:b/>
+        </w:rPr>
+        <w:t>inválidos</w:t>
+      </w:r>
+      <w:proofErr w:type="spellEnd"/>
+      <w:r>
+        <w:rPr>
+          <w:b/>
+        </w:rPr>
+        <w:t>:</w:t>
+      </w:r>
+    </w:p>
+    <w:p>
+      <w:pPr>
+        <w:pStyle w:val="Prrafodelista"/>
+        <w:numPr>
+          <w:ilvl w:val="0"/>
+          <w:numId w:val="7"/>
+        </w:numPr>
+        <w:rPr>
+          <w:b/>
+        </w:rPr>
+      </w:pPr>
+      <w:proofErr w:type="spellStart"/>
+      <w:r>
+        <w:t>correctCount</w:t>
+      </w:r>
+      <w:proofErr w:type="spellEnd"/>
+      <w:r>
+        <w:t>=-</w:t>
+      </w:r>
+      <w:r>
+        <w:t>2</w:t>
+      </w:r>
+      <w:r>
+        <w:t xml:space="preserve"> &amp;&amp; </w:t>
+      </w:r>
+      <w:proofErr w:type="spellStart"/>
+      <w:r>
+        <w:t>incorrectCount</w:t>
+      </w:r>
+      <w:proofErr w:type="spellEnd"/>
+      <w:r>
+        <w:t>=</w:t>
+      </w:r>
+      <w:r>
+        <w:t>-</w:t>
+      </w:r>
+      <w:r>
+        <w:t>4</w:t>
+      </w:r>
+      <w:r>
+        <w:t xml:space="preserve">       </w:t>
+      </w:r>
+      <w:r>
+        <w:sym w:font="Wingdings" w:char="F0E0"/>
+      </w:r>
+      <w:r>
+        <w:t xml:space="preserve"> </w:t>
+      </w:r>
+      <w:r>
+        <w:t>-1</w:t>
+      </w:r>
+    </w:p>
+    <w:p>
+      <w:pPr>
+        <w:pStyle w:val="Prrafodelista"/>
+        <w:ind w:left="5040"/>
+        <w:rPr>
+          <w:b/>
+        </w:rPr>
+      </w:pPr>
+      <w:r>
+        <w:t xml:space="preserve">        </w:t>
+      </w:r>
+    </w:p>
+    <w:p>
+      <w:pPr>
+        <w:ind w:left="360" w:firstLine="720"/>
+        <w:rPr>
+          <w:b/>
+        </w:rPr>
+      </w:pPr>
+      <w:r>
+        <w:t xml:space="preserve">b. </w:t>
+      </w:r>
+      <w:proofErr w:type="spellStart"/>
+      <w:r>
+        <w:t>correctCount</w:t>
+      </w:r>
+      <w:proofErr w:type="spellEnd"/>
+      <w:r>
+        <w:t>=</w:t>
+      </w:r>
+      <w:r>
+        <w:t>3</w:t>
+      </w:r>
+      <w:r>
+        <w:t xml:space="preserve"> &amp;&amp; </w:t>
+      </w:r>
+      <w:proofErr w:type="spellStart"/>
+      <w:r>
+        <w:t>incorrectCount</w:t>
+      </w:r>
+      <w:proofErr w:type="spellEnd"/>
+      <w:r>
+        <w:t>=</w:t>
+      </w:r>
+      <w:r>
+        <w:t>2</w:t>
+      </w:r>
+      <w:r>
+        <w:t xml:space="preserve">       </w:t>
+      </w:r>
+      <w:r>
+        <w:sym w:font="Wingdings" w:char="F0E0"/>
+      </w:r>
+      <w:r>
+        <w:t xml:space="preserve">  </w:t>
+      </w:r>
+      <w:r>
+        <w:t>3*10</w:t>
+      </w:r>
+      <w:r>
+        <w:t>-</w:t>
+      </w:r>
+      <w:r>
+        <w:t>2</w:t>
+      </w:r>
+      <w:r>
+        <w:t>*</w:t>
+      </w:r>
+      <w:r>
+        <w:t>5</w:t>
+      </w:r>
+      <w:r>
+        <w:t xml:space="preserve"> = </w:t>
+      </w:r>
+      <w:r>
+        <w:t>20</w:t>
+      </w:r>
+    </w:p>
+    <w:p>
+      <w:pPr>
+        <w:ind w:left="360" w:firstLine="720"/>
+        <w:rPr>
+          <w:b/>
+        </w:rPr>
+      </w:pPr>
+      <w:proofErr w:type="spellStart"/>
+      <w:r>
+        <w:rPr>
+          <w:b/>
+        </w:rPr>
+        <w:t>Puntaje</w:t>
+      </w:r>
+      <w:proofErr w:type="spellEnd"/>
+      <w:r>
+        <w:rPr>
+          <w:b/>
+        </w:rPr>
+        <w:t>:</w:t>
+      </w:r>
+    </w:p>
+    <w:p>
+      <w:pPr>
+        <w:pStyle w:val="Prrafodelista"/>
+        <w:ind w:left="2160"/>
+        <w:rPr>
+          <w:b/>
+        </w:rPr>
+      </w:pPr>
+    </w:p>
+    <w:p>
+      <w:pPr>
+        <w:pStyle w:val="Prrafodelista"/>
+        <w:numPr>
+          <w:ilvl w:val="0"/>
+          <w:numId w:val="8"/>
+        </w:numPr>
+        <w:rPr>
+          <w:b/>
+        </w:rPr>
+      </w:pPr>
+      <w:proofErr w:type="spellStart"/>
+      <w:r>
+        <w:t>correctCount</w:t>
+      </w:r>
+      <w:proofErr w:type="spellEnd"/>
+      <w:r>
+        <w:t>=</w:t>
+      </w:r>
+      <w:r>
+        <w:t>1</w:t>
+      </w:r>
+      <w:r>
+        <w:t xml:space="preserve"> &amp;&amp; </w:t>
+      </w:r>
+      <w:proofErr w:type="spellStart"/>
+      <w:r>
+        <w:t>incorrectCount</w:t>
+      </w:r>
+      <w:proofErr w:type="spellEnd"/>
+      <w:r>
+        <w:t>=</w:t>
+      </w:r>
+      <w:r>
+        <w:t>4</w:t>
+      </w:r>
+      <w:r>
+        <w:t xml:space="preserve">      </w:t>
+      </w:r>
+      <w:r>
+        <w:sym w:font="Wingdings" w:char="F0E0"/>
+      </w:r>
+      <w:r>
+        <w:t xml:space="preserve">  </w:t>
+      </w:r>
+      <w:r>
+        <w:t>1*10</w:t>
+      </w:r>
+      <w:r>
+        <w:t>-</w:t>
+      </w:r>
+      <w:r>
+        <w:t>4</w:t>
+      </w:r>
+      <w:r>
+        <w:t>*</w:t>
+      </w:r>
+      <w:r>
+        <w:t>5</w:t>
+      </w:r>
+      <w:r>
+        <w:t xml:space="preserve"> = -</w:t>
+      </w:r>
+      <w:r>
+        <w:t>1</w:t>
+      </w:r>
+      <w:r>
+        <w:t>0</w:t>
+      </w:r>
+    </w:p>
+    <w:p>
+      <w:pPr>
+        <w:pStyle w:val="Prrafodelista"/>
+        <w:ind w:left="5040"/>
+        <w:rPr>
+          <w:b/>
+        </w:rPr>
+      </w:pPr>
+      <w:r>
+        <w:t xml:space="preserve">                                             &lt; 0                                                                 </w:t>
+      </w:r>
+      <w:r>
+        <w:tab/>
+      </w:r>
+      <w:r>
+        <w:tab/>
+      </w:r>
+      <w:r>
+        <w:tab/>
+      </w:r>
+    </w:p>
+    <w:p>
+      <w:pPr>
+        <w:ind w:firstLine="720"/>
+        <w:rPr>
+          <w:b/>
+        </w:rPr>
+      </w:pPr>
+      <w:r>
+        <w:rPr>
+          <w:b/>
+        </w:rPr>
+        <w:t>FRONTERAS</w:t>
+      </w:r>
+    </w:p>
+    <w:p>
+      <w:pPr>
+        <w:pStyle w:val="Prrafodelista"/>
+        <w:numPr>
+          <w:ilvl w:val="0"/>
+          <w:numId w:val="6"/>
+        </w:numPr>
+        <w:rPr>
+          <w:b/>
+        </w:rPr>
+      </w:pPr>
+      <w:proofErr w:type="spellStart"/>
+      <w:r>
+        <w:t>correctCount</w:t>
+      </w:r>
+      <w:proofErr w:type="spellEnd"/>
+      <w:r>
+        <w:t xml:space="preserve">=-1 &amp;&amp; </w:t>
+      </w:r>
+      <w:proofErr w:type="spellStart"/>
+      <w:r>
+        <w:t>incorrectCount</w:t>
+      </w:r>
+      <w:proofErr w:type="spellEnd"/>
+      <w:r>
+        <w:t>=-1</w:t>
+      </w:r>
+      <w:r>
+        <w:tab/>
+      </w:r>
+      <w:r>
+        <w:tab/>
+      </w:r>
+      <w:r>
+        <w:tab/>
+      </w:r>
+      <w:r>
+        <w:rPr>
+          <w:b/>
+          <w:bCs/>
+        </w:rPr>
+        <w:t>EXCEPCION</w:t>
+      </w:r>
+    </w:p>
+    <w:p>
+      <w:pPr>
+        <w:pStyle w:val="Prrafodelista"/>
+        <w:numPr>
+          <w:ilvl w:val="0"/>
+          <w:numId w:val="6"/>
+        </w:numPr>
+        <w:rPr>
+          <w:b/>
+        </w:rPr>
+      </w:pPr>
+      <w:proofErr w:type="spellStart"/>
+      <w:r>
+        <w:t>correctCount</w:t>
+      </w:r>
+      <w:proofErr w:type="spellEnd"/>
+      <w:r>
+        <w:t xml:space="preserve">=0 &amp;&amp; </w:t>
+      </w:r>
+      <w:proofErr w:type="spellStart"/>
+      <w:r>
+        <w:t>incorrectCount</w:t>
+      </w:r>
+      <w:proofErr w:type="spellEnd"/>
+      <w:r>
+        <w:t>=0</w:t>
+      </w:r>
+      <w:r>
+        <w:tab/>
+      </w:r>
+      <w:r>
+        <w:tab/>
+      </w:r>
+      <w:r>
+        <w:tab/>
+        <w:t>0</w:t>
+      </w:r>
+    </w:p>
+    <w:p>
+      <w:pPr>
+        <w:pStyle w:val="Prrafodelista"/>
+        <w:numPr>
+          <w:ilvl w:val="0"/>
+          <w:numId w:val="6"/>
+        </w:numPr>
+        <w:rPr>
+          <w:b/>
+        </w:rPr>
+      </w:pPr>
+      <w:proofErr w:type="spellStart"/>
+      <w:r>
+        <w:t>correctCount</w:t>
+      </w:r>
+      <w:proofErr w:type="spellEnd"/>
+      <w:r>
+        <w:t xml:space="preserve">=1 &amp;&amp; </w:t>
+      </w:r>
+      <w:proofErr w:type="spellStart"/>
+      <w:r>
+        <w:t>incorrectCount</w:t>
+      </w:r>
+      <w:proofErr w:type="spellEnd"/>
+      <w:r>
+        <w:t>=</w:t>
+      </w:r>
+      <w:r>
+        <w:t>2</w:t>
+      </w:r>
+      <w:r>
+        <w:tab/>
+      </w:r>
+      <w:r>
+        <w:tab/>
+      </w:r>
+      <w:r>
+        <w:tab/>
+        <w:t>0</w:t>
+      </w:r>
+    </w:p>
+    <w:p>
+      <w:pPr>
+        <w:pStyle w:val="Prrafodelista"/>
+        <w:numPr>
+          <w:ilvl w:val="0"/>
+          <w:numId w:val="6"/>
+        </w:numPr>
+        <w:rPr>
+          <w:b/>
+        </w:rPr>
+      </w:pPr>
+      <w:proofErr w:type="spellStart"/>
+      <w:r>
+        <w:lastRenderedPageBreak/>
+        <w:t>correctCount</w:t>
+      </w:r>
+      <w:proofErr w:type="spellEnd"/>
+      <w:r>
+        <w:t xml:space="preserve">=1 &amp;&amp; </w:t>
+      </w:r>
+      <w:proofErr w:type="spellStart"/>
+      <w:r>
+        <w:t>incorrectCount</w:t>
+      </w:r>
+      <w:proofErr w:type="spellEnd"/>
+      <w:r>
+        <w:t>=</w:t>
+      </w:r>
+      <w:r>
+        <w:t>3</w:t>
+      </w:r>
+      <w:r>
+        <w:tab/>
+      </w:r>
+      <w:r>
+        <w:tab/>
+      </w:r>
+      <w:r>
+        <w:tab/>
+      </w:r>
+      <w:r>
+        <w:t xml:space="preserve"> 0</w:t>
+      </w:r>
+    </w:p>
+    <w:p>
+      <w:pPr>
+        <w:pStyle w:val="Prrafodelista"/>
+        <w:numPr>
+          <w:ilvl w:val="0"/>
+          <w:numId w:val="6"/>
+        </w:numPr>
+        <w:rPr>
+          <w:b/>
+        </w:rPr>
+      </w:pPr>
+      <w:proofErr w:type="spellStart"/>
+      <w:r>
+        <w:t>correctCount</w:t>
+      </w:r>
+      <w:proofErr w:type="spellEnd"/>
+      <w:r>
+        <w:t xml:space="preserve">=1 &amp;&amp; </w:t>
+      </w:r>
+      <w:proofErr w:type="spellStart"/>
+      <w:r>
+        <w:t>incorrectCount</w:t>
+      </w:r>
+      <w:proofErr w:type="spellEnd"/>
+      <w:r>
+        <w:t>=</w:t>
+      </w:r>
+      <w:r>
+        <w:t>1</w:t>
+      </w:r>
+      <w:r>
+        <w:tab/>
+      </w:r>
+      <w:r>
+        <w:tab/>
+      </w:r>
+      <w:r>
+        <w:tab/>
+        <w:t xml:space="preserve"> 5</w:t>
+      </w:r>
+    </w:p>
+    <w:p>
+      <w:pPr>
+        <w:rPr>
+          <w:b/>
+        </w:rPr>
+      </w:pPr>
+      <w:r>
+        <w:rPr>
+          <w:b/>
+        </w:rPr>
+        <w:t>POWER</w:t>
+      </w:r>
+      <w:r>
+        <w:rPr>
+          <w:b/>
+        </w:rPr>
+        <w:t>BONUS SCORE</w:t>
+      </w:r>
+    </w:p>
+    <w:p>
+      <w:pPr>
+        <w:pStyle w:val="Prrafodelista"/>
+        <w:numPr>
+          <w:ilvl w:val="0"/>
+          <w:numId w:val="1"/>
+        </w:numPr>
+        <w:rPr>
+          <w:b/>
+        </w:rPr>
+      </w:pPr>
+      <w:r>
+        <w:rPr>
+          <w:b/>
+        </w:rPr>
+        <w:t>CLASES DE EQUIVALENCIA:</w:t>
+      </w:r>
+    </w:p>
+    <w:p>
+      <w:pPr>
+        <w:pStyle w:val="Prrafodelista"/>
+        <w:numPr>
+          <w:ilvl w:val="0"/>
+          <w:numId w:val="2"/>
+        </w:numPr>
+        <w:rPr>
+          <w:b/>
+        </w:rPr>
+      </w:pPr>
+      <w:proofErr w:type="spellStart"/>
+      <w:r>
+        <w:rPr>
+          <w:b/>
+        </w:rPr>
+        <w:t>Números</w:t>
+      </w:r>
+      <w:proofErr w:type="spellEnd"/>
+      <w:r>
+        <w:rPr>
+          <w:b/>
+        </w:rPr>
+        <w:t xml:space="preserve"> </w:t>
+      </w:r>
+      <w:proofErr w:type="spellStart"/>
+      <w:r>
+        <w:rPr>
+          <w:b/>
+        </w:rPr>
+        <w:t>inválidos</w:t>
+      </w:r>
+      <w:proofErr w:type="spellEnd"/>
+      <w:r>
+        <w:rPr>
+          <w:b/>
+        </w:rPr>
+        <w:t xml:space="preserve">: n = </w:t>
+      </w:r>
+      <w:r>
+        <w:rPr>
+          <w:bCs/>
+        </w:rPr>
+        <w:t>(</w:t>
+      </w:r>
+      <w:proofErr w:type="spellStart"/>
+      <w:r>
+        <w:t>correctCount</w:t>
+      </w:r>
+      <w:proofErr w:type="spellEnd"/>
+      <w:r>
+        <w:t xml:space="preserve">&lt;0 || </w:t>
+      </w:r>
+      <w:proofErr w:type="spellStart"/>
+      <w:r>
+        <w:t>incorrectCount</w:t>
+      </w:r>
+      <w:proofErr w:type="spellEnd"/>
+      <w:r>
+        <w:t>&lt;0)</w:t>
+      </w:r>
+    </w:p>
+    <w:p>
+      <w:pPr>
+        <w:pStyle w:val="Prrafodelista"/>
+        <w:numPr>
+          <w:ilvl w:val="0"/>
+          <w:numId w:val="2"/>
+        </w:numPr>
+        <w:rPr>
+          <w:b/>
+        </w:rPr>
+      </w:pPr>
+      <w:proofErr w:type="spellStart"/>
+      <w:r>
+        <w:rPr>
+          <w:b/>
+        </w:rPr>
+        <w:t>Puntaje</w:t>
+      </w:r>
+      <w:proofErr w:type="spellEnd"/>
+      <w:r>
+        <w:rPr>
+          <w:b/>
+        </w:rPr>
+        <w:t>: p = ((</w:t>
+      </w:r>
+      <w:r>
+        <w:rPr>
+          <w:bCs/>
+        </w:rPr>
+        <w:t>5^</w:t>
+      </w:r>
+      <w:r>
+        <w:rPr>
+          <w:bCs/>
+        </w:rPr>
+        <w:t>correctCount-incorrectCount*</w:t>
+      </w:r>
+      <w:proofErr w:type="gramStart"/>
+      <w:r>
+        <w:rPr>
+          <w:bCs/>
+        </w:rPr>
+        <w:t>8</w:t>
+      </w:r>
+      <w:r>
+        <w:rPr>
+          <w:bCs/>
+        </w:rPr>
+        <w:t>)&lt;</w:t>
+      </w:r>
+      <w:proofErr w:type="gramEnd"/>
+      <w:r>
+        <w:rPr>
+          <w:bCs/>
+        </w:rPr>
+        <w:t>0 &amp;&amp; -n)</w:t>
+      </w:r>
+    </w:p>
+    <w:p>
+      <w:pPr>
+        <w:pStyle w:val="Prrafodelista"/>
+        <w:numPr>
+          <w:ilvl w:val="0"/>
+          <w:numId w:val="2"/>
+        </w:numPr>
+        <w:rPr>
+          <w:b/>
+        </w:rPr>
+      </w:pPr>
+      <w:r>
+        <w:rPr>
+          <w:b/>
+        </w:rPr>
+        <w:t xml:space="preserve">Pasar: </w:t>
+      </w:r>
+      <w:r>
+        <w:rPr>
+          <w:b/>
+        </w:rPr>
+        <w:t>((</w:t>
+      </w:r>
+      <w:r>
+        <w:rPr>
+          <w:bCs/>
+        </w:rPr>
+        <w:t>5^</w:t>
+      </w:r>
+      <w:r>
+        <w:rPr>
+          <w:bCs/>
+        </w:rPr>
+        <w:t>correctCount-incorrectCount*8)</w:t>
+      </w:r>
+      <w:r>
+        <w:rPr>
+          <w:bCs/>
+        </w:rPr>
+        <w:t>&gt;500</w:t>
+      </w:r>
+      <w:r>
+        <w:rPr>
+          <w:bCs/>
+        </w:rPr>
+        <w:t xml:space="preserve"> &amp;&amp; -n)</w:t>
+      </w:r>
+      <w:r>
+        <w:rPr>
+          <w:bCs/>
+        </w:rPr>
+        <w:br/>
+      </w:r>
+    </w:p>
+    <w:p>
+      <w:pPr>
+        <w:pStyle w:val="Prrafodelista"/>
+        <w:numPr>
+          <w:ilvl w:val="0"/>
+          <w:numId w:val="1"/>
+        </w:numPr>
+        <w:rPr>
+          <w:b/>
+        </w:rPr>
+      </w:pPr>
+      <w:r>
+        <w:rPr>
+          <w:b/>
+        </w:rPr>
+        <w:t>CASOS DE PRUEBA:</w:t>
+      </w:r>
+    </w:p>
+    <w:p>
+      <w:pPr>
+        <w:pStyle w:val="Prrafodelista"/>
+        <w:numPr>
+          <w:ilvl w:val="0"/>
+          <w:numId w:val="3"/>
+        </w:numPr>
+        <w:rPr>
+          <w:b/>
+        </w:rPr>
+      </w:pPr>
+      <w:proofErr w:type="spellStart"/>
+      <w:r>
+        <w:rPr>
+          <w:b/>
+        </w:rPr>
+        <w:t>Números</w:t>
+      </w:r>
+      <w:proofErr w:type="spellEnd"/>
+      <w:r>
+        <w:rPr>
+          <w:b/>
+        </w:rPr>
+        <w:t xml:space="preserve"> </w:t>
+      </w:r>
+      <w:proofErr w:type="spellStart"/>
+      <w:r>
+        <w:rPr>
+          <w:b/>
+        </w:rPr>
+        <w:t>inválidos</w:t>
+      </w:r>
+      <w:proofErr w:type="spellEnd"/>
+      <w:r>
+        <w:rPr>
+          <w:b/>
+        </w:rPr>
+        <w:t>:</w:t>
+      </w:r>
+    </w:p>
+    <w:p>
+      <w:pPr>
+        <w:pStyle w:val="Prrafodelista"/>
+        <w:numPr>
+          <w:ilvl w:val="0"/>
+          <w:numId w:val="7"/>
+        </w:numPr>
+        <w:rPr>
+          <w:b/>
+        </w:rPr>
+      </w:pPr>
+      <w:proofErr w:type="spellStart"/>
+      <w:r>
+        <w:t>correctCount</w:t>
+      </w:r>
+      <w:proofErr w:type="spellEnd"/>
+      <w:r>
+        <w:t xml:space="preserve">=-2 &amp;&amp; </w:t>
+      </w:r>
+      <w:proofErr w:type="spellStart"/>
+      <w:r>
+        <w:t>incorrectCount</w:t>
+      </w:r>
+      <w:proofErr w:type="spellEnd"/>
+      <w:r>
+        <w:t xml:space="preserve">=-4       </w:t>
+      </w:r>
+      <w:r>
+        <w:sym w:font="Wingdings" w:char="F0E0"/>
+      </w:r>
+      <w:r>
+        <w:t xml:space="preserve"> </w:t>
+      </w:r>
+      <w:r>
+        <w:t>-1</w:t>
+      </w:r>
+    </w:p>
+    <w:p>
+      <w:pPr>
+        <w:pStyle w:val="Prrafodelista"/>
+        <w:ind w:left="5040"/>
+        <w:rPr>
+          <w:b/>
+        </w:rPr>
+      </w:pPr>
+      <w:r>
+        <w:t xml:space="preserve">        </w:t>
+      </w:r>
+    </w:p>
+    <w:p>
+      <w:pPr>
+        <w:ind w:left="360" w:firstLine="720"/>
+        <w:rPr>
+          <w:b/>
+        </w:rPr>
+      </w:pPr>
+      <w:r>
+        <w:t xml:space="preserve">b. </w:t>
+      </w:r>
+      <w:proofErr w:type="spellStart"/>
+      <w:r>
+        <w:t>correctCount</w:t>
+      </w:r>
+      <w:proofErr w:type="spellEnd"/>
+      <w:r>
+        <w:t xml:space="preserve">=3 &amp;&amp; </w:t>
+      </w:r>
+      <w:proofErr w:type="spellStart"/>
+      <w:r>
+        <w:t>incorrectCount</w:t>
+      </w:r>
+      <w:proofErr w:type="spellEnd"/>
+      <w:r>
+        <w:t xml:space="preserve">=2       </w:t>
+      </w:r>
+      <w:r>
+        <w:sym w:font="Wingdings" w:char="F0E0"/>
+      </w:r>
+      <w:r>
+        <w:t xml:space="preserve">  </w:t>
+      </w:r>
+      <w:r>
+        <w:t>5*5*5</w:t>
+      </w:r>
+      <w:r>
+        <w:t>-</w:t>
+      </w:r>
+      <w:r>
+        <w:t>2</w:t>
+      </w:r>
+      <w:r>
+        <w:t>*</w:t>
+      </w:r>
+      <w:r>
+        <w:t>8</w:t>
+      </w:r>
+      <w:r>
+        <w:t xml:space="preserve"> = </w:t>
+      </w:r>
+      <w:r>
+        <w:t>111</w:t>
+      </w:r>
+    </w:p>
+    <w:p>
+      <w:pPr>
+        <w:ind w:left="360" w:firstLine="720"/>
+        <w:rPr>
+          <w:b/>
+        </w:rPr>
+      </w:pPr>
+      <w:proofErr w:type="spellStart"/>
+      <w:r>
+        <w:rPr>
+          <w:b/>
+        </w:rPr>
+        <w:t>Puntaje</w:t>
+      </w:r>
+      <w:proofErr w:type="spellEnd"/>
+      <w:r>
+        <w:rPr>
+          <w:b/>
+        </w:rPr>
+        <w:t>:</w:t>
+      </w:r>
+    </w:p>
+    <w:p>
+      <w:pPr>
+        <w:pStyle w:val="Prrafodelista"/>
+        <w:ind w:left="2160"/>
+        <w:rPr>
+          <w:b/>
+        </w:rPr>
+      </w:pPr>
+    </w:p>
+    <w:p>
+      <w:pPr>
+        <w:pStyle w:val="Prrafodelista"/>
+        <w:numPr>
+          <w:ilvl w:val="0"/>
+          <w:numId w:val="8"/>
+        </w:numPr>
+        <w:rPr>
+          <w:b/>
+        </w:rPr>
+      </w:pPr>
+      <w:proofErr w:type="spellStart"/>
+      <w:r>
+        <w:t>correctCount</w:t>
+      </w:r>
+      <w:proofErr w:type="spellEnd"/>
+      <w:r>
+        <w:t xml:space="preserve">=1 &amp;&amp; </w:t>
+      </w:r>
+      <w:proofErr w:type="spellStart"/>
+      <w:r>
+        <w:t>incorrectCount</w:t>
+      </w:r>
+      <w:proofErr w:type="spellEnd"/>
+      <w:r>
+        <w:t>=</w:t>
+      </w:r>
+      <w:r>
+        <w:t>2</w:t>
+      </w:r>
+      <w:r>
+        <w:t xml:space="preserve">      </w:t>
+      </w:r>
+      <w:r>
+        <w:sym w:font="Wingdings" w:char="F0E0"/>
+      </w:r>
+      <w:r>
+        <w:t xml:space="preserve">  </w:t>
+      </w:r>
+      <w:r>
+        <w:t>5</w:t>
+      </w:r>
+      <w:r>
+        <w:t>-</w:t>
+      </w:r>
+      <w:r>
+        <w:t>8</w:t>
+      </w:r>
+      <w:r>
+        <w:t>*</w:t>
+      </w:r>
+      <w:r>
+        <w:t>2</w:t>
+      </w:r>
+      <w:r>
+        <w:t xml:space="preserve"> = -1</w:t>
+      </w:r>
+      <w:r>
+        <w:t>1</w:t>
+      </w:r>
+    </w:p>
+    <w:p>
+      <w:pPr>
+        <w:pStyle w:val="Prrafodelista"/>
+        <w:ind w:left="5040"/>
+      </w:pPr>
+      <w:r>
+        <w:t xml:space="preserve">                                     </w:t>
+      </w:r>
+      <w:r>
+        <w:t>&gt;</w:t>
+      </w:r>
+      <w:r>
+        <w:t xml:space="preserve"> 0</w:t>
+      </w:r>
+    </w:p>
+    <w:p>
+      <w:pPr>
+        <w:rPr>
+          <w:b/>
+          <w:bCs/>
+        </w:rPr>
+      </w:pPr>
+      <w:r>
+        <w:tab/>
+        <w:t xml:space="preserve">      </w:t>
+      </w:r>
+      <w:r>
+        <w:rPr>
+          <w:b/>
+          <w:bCs/>
+        </w:rPr>
+        <w:t>Pasar:</w:t>
+      </w:r>
+    </w:p>
+    <w:p>
+      <w:pPr>
+        <w:pStyle w:val="Prrafodelista"/>
+        <w:numPr>
+          <w:ilvl w:val="0"/>
+          <w:numId w:val="9"/>
+        </w:numPr>
+        <w:rPr>
+          <w:b/>
+        </w:rPr>
+      </w:pPr>
+      <w:r>
+        <w:t xml:space="preserve"> </w:t>
+      </w:r>
+      <w:proofErr w:type="spellStart"/>
+      <w:r>
+        <w:t>correctCount</w:t>
+      </w:r>
+      <w:proofErr w:type="spellEnd"/>
+      <w:r>
+        <w:t>=</w:t>
+      </w:r>
+      <w:r>
+        <w:t>4</w:t>
+      </w:r>
+      <w:r>
+        <w:t xml:space="preserve"> &amp;&amp; </w:t>
+      </w:r>
+      <w:proofErr w:type="spellStart"/>
+      <w:r>
+        <w:t>incorrectCount</w:t>
+      </w:r>
+      <w:proofErr w:type="spellEnd"/>
+      <w:r>
+        <w:t xml:space="preserve">=2      </w:t>
+      </w:r>
+      <w:r>
+        <w:sym w:font="Wingdings" w:char="F0E0"/>
+      </w:r>
+      <w:r>
+        <w:t xml:space="preserve">  5</w:t>
+      </w:r>
+      <w:r>
+        <w:t>*5*5*5-</w:t>
+      </w:r>
+      <w:r>
+        <w:t>2</w:t>
+      </w:r>
+      <w:r>
+        <w:t>*8</w:t>
+      </w:r>
+      <w:r>
+        <w:t xml:space="preserve"> = </w:t>
+      </w:r>
+      <w:r>
+        <w:t>609</w:t>
+      </w:r>
+    </w:p>
+    <w:p>
+      <w:pPr>
+        <w:pStyle w:val="Prrafodelista"/>
+        <w:ind w:left="5040"/>
+      </w:pPr>
+      <w:r>
+        <w:t xml:space="preserve">                                     </w:t>
+      </w:r>
+      <w:r>
+        <w:t>&lt;500</w:t>
+      </w:r>
+    </w:p>
+    <w:p>
+      <w:pPr>
+        <w:rPr>
+          <w:b/>
+        </w:rPr>
+      </w:pPr>
+      <w:r>
+        <w:t xml:space="preserve">                                                           </w:t>
+      </w:r>
+      <w:r>
+        <w:tab/>
+      </w:r>
+      <w:r>
+        <w:tab/>
+      </w:r>
+      <w:r>
+        <w:tab/>
+      </w:r>
+    </w:p>
+    <w:p>
+      <w:pPr>
+        <w:ind w:firstLine="720"/>
+        <w:rPr>
+          <w:b/>
+        </w:rPr>
+      </w:pPr>
+      <w:r>
+        <w:rPr>
+          <w:b/>
+        </w:rPr>
+        <w:t>FRONTERAS</w:t>
+      </w:r>
+    </w:p>
+    <w:p>
+      <w:pPr>
+        <w:pStyle w:val="Prrafodelista"/>
+        <w:numPr>
+          <w:ilvl w:val="0"/>
+          <w:numId w:val="6"/>
+        </w:numPr>
+        <w:rPr>
+          <w:b/>
+        </w:rPr>
+      </w:pPr>
+      <w:proofErr w:type="spellStart"/>
+      <w:r>
+        <w:t>correctCount</w:t>
+      </w:r>
+      <w:proofErr w:type="spellEnd"/>
+      <w:r>
+        <w:t xml:space="preserve">=-1 &amp;&amp; </w:t>
+      </w:r>
+      <w:proofErr w:type="spellStart"/>
+      <w:r>
+        <w:t>incorrectCount</w:t>
+      </w:r>
+      <w:proofErr w:type="spellEnd"/>
+      <w:r>
+        <w:t>=-1</w:t>
+      </w:r>
+      <w:r>
+        <w:tab/>
+      </w:r>
+      <w:r>
+        <w:tab/>
+      </w:r>
+      <w:r>
+        <w:tab/>
+      </w:r>
+      <w:r>
+        <w:t>-1</w:t>
+      </w:r>
+    </w:p>
+    <w:p>
+      <w:pPr>
+        <w:pStyle w:val="Prrafodelista"/>
+        <w:numPr>
+          <w:ilvl w:val="0"/>
+          <w:numId w:val="6"/>
+        </w:numPr>
+        <w:rPr>
+          <w:b/>
+        </w:rPr>
+      </w:pPr>
+      <w:proofErr w:type="spellStart"/>
+      <w:r>
+        <w:t>correctCount</w:t>
+      </w:r>
+      <w:proofErr w:type="spellEnd"/>
+      <w:r>
+        <w:t xml:space="preserve">=0 &amp;&amp; </w:t>
+      </w:r>
+      <w:proofErr w:type="spellStart"/>
+      <w:r>
+        <w:t>incorrectCount</w:t>
+      </w:r>
+      <w:proofErr w:type="spellEnd"/>
+      <w:r>
+        <w:t>=0</w:t>
+      </w:r>
+      <w:r>
+        <w:tab/>
+      </w:r>
+      <w:r>
+        <w:tab/>
+      </w:r>
+      <w:r>
+        <w:tab/>
+      </w:r>
+      <w:r>
+        <w:t xml:space="preserve"> </w:t>
+      </w:r>
+      <w:r>
+        <w:t>0</w:t>
+      </w:r>
+    </w:p>
+    <w:p>
+      <w:pPr>
+        <w:pStyle w:val="Prrafodelista"/>
+        <w:numPr>
+          <w:ilvl w:val="0"/>
+          <w:numId w:val="6"/>
+        </w:numPr>
+        <w:rPr>
+          <w:b/>
+        </w:rPr>
+      </w:pPr>
+      <w:proofErr w:type="spellStart"/>
+      <w:r>
+        <w:t>correctCount</w:t>
+      </w:r>
+      <w:proofErr w:type="spellEnd"/>
+      <w:r>
+        <w:t xml:space="preserve">=1 &amp;&amp; </w:t>
+      </w:r>
+      <w:proofErr w:type="spellStart"/>
+      <w:r>
+        <w:t>incorrectCount</w:t>
+      </w:r>
+      <w:proofErr w:type="spellEnd"/>
+      <w:r>
+        <w:t>=</w:t>
+      </w:r>
+      <w:r>
+        <w:t>1</w:t>
+      </w:r>
+      <w:r>
+        <w:tab/>
+      </w:r>
+      <w:r>
+        <w:tab/>
+      </w:r>
+      <w:r>
+        <w:tab/>
+      </w:r>
+      <w:r>
+        <w:t xml:space="preserve"> </w:t>
+      </w:r>
+      <w:r>
+        <w:t>0</w:t>
+      </w:r>
+    </w:p>
+    <w:p>
+      <w:pPr>
+        <w:pStyle w:val="Prrafodelista"/>
+        <w:numPr>
+          <w:ilvl w:val="0"/>
+          <w:numId w:val="6"/>
+        </w:numPr>
+        <w:rPr>
+          <w:b/>
+        </w:rPr>
+      </w:pPr>
+      <w:proofErr w:type="spellStart"/>
+      <w:r>
+        <w:t>correctCount</w:t>
+      </w:r>
+      <w:proofErr w:type="spellEnd"/>
+      <w:r>
+        <w:t xml:space="preserve">=1 &amp;&amp; </w:t>
+      </w:r>
+      <w:proofErr w:type="spellStart"/>
+      <w:r>
+        <w:t>incorrectCount</w:t>
+      </w:r>
+      <w:proofErr w:type="spellEnd"/>
+      <w:r>
+        <w:t>=</w:t>
+      </w:r>
+      <w:r>
+        <w:t>0</w:t>
+      </w:r>
+      <w:r>
+        <w:tab/>
+      </w:r>
+      <w:r>
+        <w:tab/>
+      </w:r>
+      <w:r>
+        <w:tab/>
+      </w:r>
+      <w:r>
+        <w:t xml:space="preserve"> </w:t>
+      </w:r>
+      <w:r>
+        <w:t>5</w:t>
+      </w:r>
+    </w:p>
+    <w:p>
+      <w:pPr>
+        <w:pStyle w:val="Prrafodelista"/>
+        <w:numPr>
+          <w:ilvl w:val="0"/>
+          <w:numId w:val="6"/>
+        </w:numPr>
+        <w:rPr>
+          <w:b/>
+        </w:rPr>
+      </w:pPr>
+      <w:proofErr w:type="spellStart"/>
+      <w:r>
+        <w:t>correctCount</w:t>
+      </w:r>
+      <w:proofErr w:type="spellEnd"/>
+      <w:r>
+        <w:t>=</w:t>
+      </w:r>
+      <w:r>
+        <w:t>4</w:t>
+      </w:r>
+      <w:r>
+        <w:t xml:space="preserve"> &amp;&amp; </w:t>
+      </w:r>
+      <w:proofErr w:type="spellStart"/>
+      <w:r>
+        <w:t>incorrectCount</w:t>
+      </w:r>
+      <w:proofErr w:type="spellEnd"/>
+      <w:r>
+        <w:t>=</w:t>
+      </w:r>
+      <w:r>
+        <w:t>0</w:t>
+      </w:r>
+      <w:r>
+        <w:tab/>
+      </w:r>
+      <w:r>
+        <w:tab/>
+      </w:r>
+      <w:r>
+        <w:tab/>
+        <w:t xml:space="preserve"> 5</w:t>
+      </w:r>
+      <w:r>
+        <w:t>00</w:t>
+      </w:r>
+    </w:p>
+    <w:p>
+      <w:pPr>
+        <w:rPr>
+          <w:b/>
+        </w:rPr>
+      </w:pPr>
+    </w:p>
+    <w:p>
+      <w:pPr>
+        <w:ind w:left="720"/>
+        <w:rPr>
+          <w:b/>
+        </w:rPr>
+      </w:pPr>
+    </w:p>
+    <w:p>
+      <w:pPr>
+        <w:rPr>
+          <w:b/>
+        </w:rPr>
+      </w:pPr>
+    </w:p>
+    <w:p>
+      <w:pPr>
+        <w:pStyle w:val="Prrafodelista"/>
         <w:ind w:left="1440"/>
         <w:rPr>
           <w:b/>
@@ -492,7 +2214,7 @@
     </w:p>
     <w:p>
       <w:pPr>
-        <w:pStyle w:val="ListParagraph"/>
+        <w:pStyle w:val="Prrafodelista"/>
         <w:rPr>
           <w:b/>
         </w:rPr>
@@ -509,7 +2231,7 @@
 </file>
 
 <file path=word/numbering.xml><?xml version="1.0" encoding="utf-8"?>
-<w:numbering xmlns:wpc="http://schemas.microsoft.com/office/word/2010/wordprocessingCanvas" xmlns:cx="http://schemas.microsoft.com/office/drawing/2014/chartex" xmlns:cx1="http://schemas.microsoft.com/office/drawing/2015/9/8/chartex" xmlns:cx2="http://schemas.microsoft.com/office/drawing/2015/10/21/chartex" xmlns:cx3="http://schemas.microsoft.com/office/drawing/2016/5/9/chartex" xmlns:cx4="http://schemas.microsoft.com/office/drawing/2016/5/10/chartex" xmlns:cx5="http://schemas.microsoft.com/office/drawing/2016/5/11/chartex" xmlns:cx6="http://schemas.microsoft.com/office/drawing/2016/5/12/chartex" xmlns:cx7="http://schemas.microsoft.com/office/drawing/2016/5/13/chartex" xmlns:cx8="http://schemas.microsoft.com/office/drawing/2016/5/14/chartex" xmlns:mc="http://schemas.openxmlformats.org/markup-compatibility/2006" xmlns:aink="http://schemas.microsoft.com/office/drawing/2016/ink" xmlns:am3d="http://schemas.microsoft.com/office/drawing/2017/model3d" xmlns:o="urn:schemas-microsoft-com:office:office" xmlns:r="http://schemas.openxmlformats.org/officeDocument/2006/relationships" xmlns:m="http://schemas.openxmlformats.org/officeDocument/2006/math" xmlns:v="urn:schemas-microsoft-com:vml" xmlns:wp14="http://schemas.microsoft.com/office/word/2010/wordprocessingDrawing" xmlns:wp="http://schemas.openxmlformats.org/drawingml/2006/wordprocessingDrawing" xmlns:w10="urn:schemas-microsoft-com:office:word" xmlns:w="http://schemas.openxmlformats.org/wordprocessingml/2006/main" xmlns:w14="http://schemas.microsoft.com/office/word/2010/wordml" xmlns:w15="http://schemas.microsoft.com/office/word/2012/wordml" xmlns:w16cid="http://schemas.microsoft.com/office/word/2016/wordml/cid" xmlns:w16se="http://schemas.microsoft.com/office/word/2015/wordml/symex" xmlns:wpg="http://schemas.microsoft.com/office/word/2010/wordprocessingGroup" xmlns:wpi="http://schemas.microsoft.com/office/word/2010/wordprocessingInk" xmlns:wne="http://schemas.microsoft.com/office/word/2006/wordml" xmlns:wps="http://schemas.microsoft.com/office/word/2010/wordprocessingShape" mc:Ignorable="w14 w15 w16se w16cid wp14">
+<w:numbering xmlns:wpc="http://schemas.microsoft.com/office/word/2010/wordprocessingCanvas" xmlns:cx="http://schemas.microsoft.com/office/drawing/2014/chartex" xmlns:cx1="http://schemas.microsoft.com/office/drawing/2015/9/8/chartex" xmlns:cx2="http://schemas.microsoft.com/office/drawing/2015/10/21/chartex" xmlns:cx3="http://schemas.microsoft.com/office/drawing/2016/5/9/chartex" xmlns:cx4="http://schemas.microsoft.com/office/drawing/2016/5/10/chartex" xmlns:cx5="http://schemas.microsoft.com/office/drawing/2016/5/11/chartex" xmlns:cx6="http://schemas.microsoft.com/office/drawing/2016/5/12/chartex" xmlns:cx7="http://schemas.microsoft.com/office/drawing/2016/5/13/chartex" xmlns:cx8="http://schemas.microsoft.com/office/drawing/2016/5/14/chartex" xmlns:mc="http://schemas.openxmlformats.org/markup-compatibility/2006" xmlns:aink="http://schemas.microsoft.com/office/drawing/2016/ink" xmlns:am3d="http://schemas.microsoft.com/office/drawing/2017/model3d" xmlns:o="urn:schemas-microsoft-com:office:office" xmlns:r="http://schemas.openxmlformats.org/officeDocument/2006/relationships" xmlns:m="http://schemas.openxmlformats.org/officeDocument/2006/math" xmlns:v="urn:schemas-microsoft-com:vml" xmlns:wp14="http://schemas.microsoft.com/office/word/2010/wordprocessingDrawing" xmlns:wp="http://schemas.openxmlformats.org/drawingml/2006/wordprocessingDrawing" xmlns:w10="urn:schemas-microsoft-com:office:word" xmlns:w="http://schemas.openxmlformats.org/wordprocessingml/2006/main" xmlns:w14="http://schemas.microsoft.com/office/word/2010/wordml" xmlns:w15="http://schemas.microsoft.com/office/word/2012/wordml" xmlns:w16cex="http://schemas.microsoft.com/office/word/2018/wordml/cex" xmlns:w16cid="http://schemas.microsoft.com/office/word/2016/wordml/cid" xmlns:w16="http://schemas.microsoft.com/office/word/2018/wordml" xmlns:w16sdtdh="http://schemas.microsoft.com/office/word/2020/wordml/sdtdatahash" xmlns:w16se="http://schemas.microsoft.com/office/word/2015/wordml/symex" xmlns:wpg="http://schemas.microsoft.com/office/word/2010/wordprocessingGroup" xmlns:wpi="http://schemas.microsoft.com/office/word/2010/wordprocessingInk" xmlns:wne="http://schemas.microsoft.com/office/word/2006/wordml" xmlns:wps="http://schemas.microsoft.com/office/word/2010/wordprocessingShape" mc:Ignorable="w14 w15 w16se w16cid w16 w16cex w16sdtdh wp14">
   <w:abstractNum w:abstractNumId="0" w15:restartNumberingAfterBreak="0">
     <w:nsid w:val="18C026D0"/>
     <w:multiLevelType w:val="hybridMultilevel"/>
@@ -713,6 +2435,186 @@
     </w:lvl>
   </w:abstractNum>
   <w:abstractNum w:abstractNumId="2" w15:restartNumberingAfterBreak="0">
+    <w:nsid w:val="281B54D2"/>
+    <w:multiLevelType w:val="hybridMultilevel"/>
+    <w:tmpl w:val="55F29F18"/>
+    <w:lvl w:ilvl="0" w:tplc="3D020418">
+      <w:start w:val="1"/>
+      <w:numFmt w:val="lowerLetter"/>
+      <w:lvlText w:val="%1."/>
+      <w:lvlJc w:val="left"/>
+      <w:pPr>
+        <w:ind w:left="1440" w:hanging="360"/>
+      </w:pPr>
+      <w:rPr>
+        <w:rFonts w:hint="default"/>
+        <w:b w:val="0"/>
+      </w:rPr>
+    </w:lvl>
+    <w:lvl w:ilvl="1" w:tplc="240A0019" w:tentative="1">
+      <w:start w:val="1"/>
+      <w:numFmt w:val="lowerLetter"/>
+      <w:lvlText w:val="%2."/>
+      <w:lvlJc w:val="left"/>
+      <w:pPr>
+        <w:ind w:left="2160" w:hanging="360"/>
+      </w:pPr>
+    </w:lvl>
+    <w:lvl w:ilvl="2" w:tplc="240A001B" w:tentative="1">
+      <w:start w:val="1"/>
+      <w:numFmt w:val="lowerRoman"/>
+      <w:lvlText w:val="%3."/>
+      <w:lvlJc w:val="right"/>
+      <w:pPr>
+        <w:ind w:left="2880" w:hanging="180"/>
+      </w:pPr>
+    </w:lvl>
+    <w:lvl w:ilvl="3" w:tplc="240A000F" w:tentative="1">
+      <w:start w:val="1"/>
+      <w:numFmt w:val="decimal"/>
+      <w:lvlText w:val="%4."/>
+      <w:lvlJc w:val="left"/>
+      <w:pPr>
+        <w:ind w:left="3600" w:hanging="360"/>
+      </w:pPr>
+    </w:lvl>
+    <w:lvl w:ilvl="4" w:tplc="240A0019" w:tentative="1">
+      <w:start w:val="1"/>
+      <w:numFmt w:val="lowerLetter"/>
+      <w:lvlText w:val="%5."/>
+      <w:lvlJc w:val="left"/>
+      <w:pPr>
+        <w:ind w:left="4320" w:hanging="360"/>
+      </w:pPr>
+    </w:lvl>
+    <w:lvl w:ilvl="5" w:tplc="240A001B" w:tentative="1">
+      <w:start w:val="1"/>
+      <w:numFmt w:val="lowerRoman"/>
+      <w:lvlText w:val="%6."/>
+      <w:lvlJc w:val="right"/>
+      <w:pPr>
+        <w:ind w:left="5040" w:hanging="180"/>
+      </w:pPr>
+    </w:lvl>
+    <w:lvl w:ilvl="6" w:tplc="240A000F" w:tentative="1">
+      <w:start w:val="1"/>
+      <w:numFmt w:val="decimal"/>
+      <w:lvlText w:val="%7."/>
+      <w:lvlJc w:val="left"/>
+      <w:pPr>
+        <w:ind w:left="5760" w:hanging="360"/>
+      </w:pPr>
+    </w:lvl>
+    <w:lvl w:ilvl="7" w:tplc="240A0019" w:tentative="1">
+      <w:start w:val="1"/>
+      <w:numFmt w:val="lowerLetter"/>
+      <w:lvlText w:val="%8."/>
+      <w:lvlJc w:val="left"/>
+      <w:pPr>
+        <w:ind w:left="6480" w:hanging="360"/>
+      </w:pPr>
+    </w:lvl>
+    <w:lvl w:ilvl="8" w:tplc="240A001B" w:tentative="1">
+      <w:start w:val="1"/>
+      <w:numFmt w:val="lowerRoman"/>
+      <w:lvlText w:val="%9."/>
+      <w:lvlJc w:val="right"/>
+      <w:pPr>
+        <w:ind w:left="7200" w:hanging="180"/>
+      </w:pPr>
+    </w:lvl>
+  </w:abstractNum>
+  <w:abstractNum w:abstractNumId="3" w15:restartNumberingAfterBreak="0">
+    <w:nsid w:val="2F9A5440"/>
+    <w:multiLevelType w:val="hybridMultilevel"/>
+    <w:tmpl w:val="F27AEB3A"/>
+    <w:lvl w:ilvl="0" w:tplc="FFFFFFFF">
+      <w:start w:val="1"/>
+      <w:numFmt w:val="lowerLetter"/>
+      <w:lvlText w:val="%1."/>
+      <w:lvlJc w:val="left"/>
+      <w:pPr>
+        <w:ind w:left="2160" w:hanging="360"/>
+      </w:pPr>
+      <w:rPr>
+        <w:rFonts w:hint="default"/>
+        <w:b w:val="0"/>
+      </w:rPr>
+    </w:lvl>
+    <w:lvl w:ilvl="1" w:tplc="FFFFFFFF" w:tentative="1">
+      <w:start w:val="1"/>
+      <w:numFmt w:val="lowerLetter"/>
+      <w:lvlText w:val="%2."/>
+      <w:lvlJc w:val="left"/>
+      <w:pPr>
+        <w:ind w:left="2880" w:hanging="360"/>
+      </w:pPr>
+    </w:lvl>
+    <w:lvl w:ilvl="2" w:tplc="FFFFFFFF" w:tentative="1">
+      <w:start w:val="1"/>
+      <w:numFmt w:val="lowerRoman"/>
+      <w:lvlText w:val="%3."/>
+      <w:lvlJc w:val="right"/>
+      <w:pPr>
+        <w:ind w:left="3600" w:hanging="180"/>
+      </w:pPr>
+    </w:lvl>
+    <w:lvl w:ilvl="3" w:tplc="FFFFFFFF" w:tentative="1">
+      <w:start w:val="1"/>
+      <w:numFmt w:val="decimal"/>
+      <w:lvlText w:val="%4."/>
+      <w:lvlJc w:val="left"/>
+      <w:pPr>
+        <w:ind w:left="4320" w:hanging="360"/>
+      </w:pPr>
+    </w:lvl>
+    <w:lvl w:ilvl="4" w:tplc="FFFFFFFF" w:tentative="1">
+      <w:start w:val="1"/>
+      <w:numFmt w:val="lowerLetter"/>
+      <w:lvlText w:val="%5."/>
+      <w:lvlJc w:val="left"/>
+      <w:pPr>
+        <w:ind w:left="5040" w:hanging="360"/>
+      </w:pPr>
+    </w:lvl>
+    <w:lvl w:ilvl="5" w:tplc="FFFFFFFF" w:tentative="1">
+      <w:start w:val="1"/>
+      <w:numFmt w:val="lowerRoman"/>
+      <w:lvlText w:val="%6."/>
+      <w:lvlJc w:val="right"/>
+      <w:pPr>
+        <w:ind w:left="5760" w:hanging="180"/>
+      </w:pPr>
+    </w:lvl>
+    <w:lvl w:ilvl="6" w:tplc="FFFFFFFF" w:tentative="1">
+      <w:start w:val="1"/>
+      <w:numFmt w:val="decimal"/>
+      <w:lvlText w:val="%7."/>
+      <w:lvlJc w:val="left"/>
+      <w:pPr>
+        <w:ind w:left="6480" w:hanging="360"/>
+      </w:pPr>
+    </w:lvl>
+    <w:lvl w:ilvl="7" w:tplc="FFFFFFFF" w:tentative="1">
+      <w:start w:val="1"/>
+      <w:numFmt w:val="lowerLetter"/>
+      <w:lvlText w:val="%8."/>
+      <w:lvlJc w:val="left"/>
+      <w:pPr>
+        <w:ind w:left="7200" w:hanging="360"/>
+      </w:pPr>
+    </w:lvl>
+    <w:lvl w:ilvl="8" w:tplc="FFFFFFFF" w:tentative="1">
+      <w:start w:val="1"/>
+      <w:numFmt w:val="lowerRoman"/>
+      <w:lvlText w:val="%9."/>
+      <w:lvlJc w:val="right"/>
+      <w:pPr>
+        <w:ind w:left="7920" w:hanging="180"/>
+      </w:pPr>
+    </w:lvl>
+  </w:abstractNum>
+  <w:abstractNum w:abstractNumId="4" w15:restartNumberingAfterBreak="0">
     <w:nsid w:val="47683410"/>
     <w:multiLevelType w:val="hybridMultilevel"/>
     <w:tmpl w:val="7CF8BA90"/>
@@ -801,7 +2703,7 @@
       </w:pPr>
     </w:lvl>
   </w:abstractNum>
-  <w:abstractNum w:abstractNumId="3" w15:restartNumberingAfterBreak="0">
+  <w:abstractNum w:abstractNumId="5" w15:restartNumberingAfterBreak="0">
     <w:nsid w:val="48C146FE"/>
     <w:multiLevelType w:val="hybridMultilevel"/>
     <w:tmpl w:val="FD625802"/>
@@ -890,7 +2792,7 @@
       </w:pPr>
     </w:lvl>
   </w:abstractNum>
-  <w:abstractNum w:abstractNumId="4" w15:restartNumberingAfterBreak="0">
+  <w:abstractNum w:abstractNumId="6" w15:restartNumberingAfterBreak="0">
     <w:nsid w:val="5C6D0BDF"/>
     <w:multiLevelType w:val="hybridMultilevel"/>
     <w:tmpl w:val="CB60BDAC"/>
@@ -979,7 +2881,97 @@
       </w:pPr>
     </w:lvl>
   </w:abstractNum>
-  <w:abstractNum w:abstractNumId="5" w15:restartNumberingAfterBreak="0">
+  <w:abstractNum w:abstractNumId="7" w15:restartNumberingAfterBreak="0">
+    <w:nsid w:val="73CB7D26"/>
+    <w:multiLevelType w:val="hybridMultilevel"/>
+    <w:tmpl w:val="F27AEB3A"/>
+    <w:lvl w:ilvl="0" w:tplc="25C0A142">
+      <w:start w:val="1"/>
+      <w:numFmt w:val="lowerLetter"/>
+      <w:lvlText w:val="%1."/>
+      <w:lvlJc w:val="left"/>
+      <w:pPr>
+        <w:ind w:left="2160" w:hanging="360"/>
+      </w:pPr>
+      <w:rPr>
+        <w:rFonts w:hint="default"/>
+        <w:b w:val="0"/>
+      </w:rPr>
+    </w:lvl>
+    <w:lvl w:ilvl="1" w:tplc="240A0019" w:tentative="1">
+      <w:start w:val="1"/>
+      <w:numFmt w:val="lowerLetter"/>
+      <w:lvlText w:val="%2."/>
+      <w:lvlJc w:val="left"/>
+      <w:pPr>
+        <w:ind w:left="2880" w:hanging="360"/>
+      </w:pPr>
+    </w:lvl>
+    <w:lvl w:ilvl="2" w:tplc="240A001B" w:tentative="1">
+      <w:start w:val="1"/>
+      <w:numFmt w:val="lowerRoman"/>
+      <w:lvlText w:val="%3."/>
+      <w:lvlJc w:val="right"/>
+      <w:pPr>
+        <w:ind w:left="3600" w:hanging="180"/>
+      </w:pPr>
+    </w:lvl>
+    <w:lvl w:ilvl="3" w:tplc="240A000F" w:tentative="1">
+      <w:start w:val="1"/>
+      <w:numFmt w:val="decimal"/>
+      <w:lvlText w:val="%4."/>
+      <w:lvlJc w:val="left"/>
+      <w:pPr>
+        <w:ind w:left="4320" w:hanging="360"/>
+      </w:pPr>
+    </w:lvl>
+    <w:lvl w:ilvl="4" w:tplc="240A0019" w:tentative="1">
+      <w:start w:val="1"/>
+      <w:numFmt w:val="lowerLetter"/>
+      <w:lvlText w:val="%5."/>
+      <w:lvlJc w:val="left"/>
+      <w:pPr>
+        <w:ind w:left="5040" w:hanging="360"/>
+      </w:pPr>
+    </w:lvl>
+    <w:lvl w:ilvl="5" w:tplc="240A001B" w:tentative="1">
+      <w:start w:val="1"/>
+      <w:numFmt w:val="lowerRoman"/>
+      <w:lvlText w:val="%6."/>
+      <w:lvlJc w:val="right"/>
+      <w:pPr>
+        <w:ind w:left="5760" w:hanging="180"/>
+      </w:pPr>
+    </w:lvl>
+    <w:lvl w:ilvl="6" w:tplc="240A000F" w:tentative="1">
+      <w:start w:val="1"/>
+      <w:numFmt w:val="decimal"/>
+      <w:lvlText w:val="%7."/>
+      <w:lvlJc w:val="left"/>
+      <w:pPr>
+        <w:ind w:left="6480" w:hanging="360"/>
+      </w:pPr>
+    </w:lvl>
+    <w:lvl w:ilvl="7" w:tplc="240A0019" w:tentative="1">
+      <w:start w:val="1"/>
+      <w:numFmt w:val="lowerLetter"/>
+      <w:lvlText w:val="%8."/>
+      <w:lvlJc w:val="left"/>
+      <w:pPr>
+        <w:ind w:left="7200" w:hanging="360"/>
+      </w:pPr>
+    </w:lvl>
+    <w:lvl w:ilvl="8" w:tplc="240A001B" w:tentative="1">
+      <w:start w:val="1"/>
+      <w:numFmt w:val="lowerRoman"/>
+      <w:lvlText w:val="%9."/>
+      <w:lvlJc w:val="right"/>
+      <w:pPr>
+        <w:ind w:left="7920" w:hanging="180"/>
+      </w:pPr>
+    </w:lvl>
+  </w:abstractNum>
+  <w:abstractNum w:abstractNumId="8" w15:restartNumberingAfterBreak="0">
     <w:nsid w:val="7E775FD3"/>
     <w:multiLevelType w:val="hybridMultilevel"/>
     <w:tmpl w:val="46D6EAF6"/>
@@ -1072,25 +3064,34 @@
     <w:abstractNumId w:val="1"/>
   </w:num>
   <w:num w:numId="2">
-    <w:abstractNumId w:val="4"/>
+    <w:abstractNumId w:val="6"/>
   </w:num>
   <w:num w:numId="3">
-    <w:abstractNumId w:val="5"/>
+    <w:abstractNumId w:val="8"/>
   </w:num>
   <w:num w:numId="4">
-    <w:abstractNumId w:val="2"/>
+    <w:abstractNumId w:val="4"/>
   </w:num>
   <w:num w:numId="5">
     <w:abstractNumId w:val="0"/>
   </w:num>
   <w:num w:numId="6">
+    <w:abstractNumId w:val="5"/>
+  </w:num>
+  <w:num w:numId="7">
+    <w:abstractNumId w:val="2"/>
+  </w:num>
+  <w:num w:numId="8">
+    <w:abstractNumId w:val="7"/>
+  </w:num>
+  <w:num w:numId="9">
     <w:abstractNumId w:val="3"/>
   </w:num>
 </w:numbering>
 </file>
 
 <file path=word/styles.xml><?xml version="1.0" encoding="utf-8"?>
-<w:styles xmlns:mc="http://schemas.openxmlformats.org/markup-compatibility/2006" xmlns:r="http://schemas.openxmlformats.org/officeDocument/2006/relationships" xmlns:w="http://schemas.openxmlformats.org/wordprocessingml/2006/main" xmlns:w14="http://schemas.microsoft.com/office/word/2010/wordml" xmlns:w15="http://schemas.microsoft.com/office/word/2012/wordml" xmlns:w16cid="http://schemas.microsoft.com/office/word/2016/wordml/cid" xmlns:w16se="http://schemas.microsoft.com/office/word/2015/wordml/symex" mc:Ignorable="w14 w15 w16se w16cid">
+<w:styles xmlns:mc="http://schemas.openxmlformats.org/markup-compatibility/2006" xmlns:r="http://schemas.openxmlformats.org/officeDocument/2006/relationships" xmlns:w="http://schemas.openxmlformats.org/wordprocessingml/2006/main" xmlns:w14="http://schemas.microsoft.com/office/word/2010/wordml" xmlns:w15="http://schemas.microsoft.com/office/word/2012/wordml" xmlns:w16cex="http://schemas.microsoft.com/office/word/2018/wordml/cex" xmlns:w16cid="http://schemas.microsoft.com/office/word/2016/wordml/cid" xmlns:w16="http://schemas.microsoft.com/office/word/2018/wordml" xmlns:w16sdtdh="http://schemas.microsoft.com/office/word/2020/wordml/sdtdatahash" xmlns:w16se="http://schemas.microsoft.com/office/word/2015/wordml/symex" mc:Ignorable="w14 w15 w16se w16cid w16 w16cex w16sdtdh">
   <w:docDefaults>
     <w:rPrDefault>
       <w:rPr>
@@ -1106,7 +3107,7 @@
       </w:pPr>
     </w:pPrDefault>
   </w:docDefaults>
-  <w:latentStyles w:defLockedState="0" w:defUIPriority="99" w:defSemiHidden="0" w:defUnhideWhenUsed="0" w:defQFormat="0" w:count="375">
+  <w:latentStyles w:defLockedState="0" w:defUIPriority="99" w:defSemiHidden="0" w:defUnhideWhenUsed="0" w:defQFormat="0" w:count="376">
     <w:lsdException w:name="Normal" w:uiPriority="0" w:qFormat="1"/>
     <w:lsdException w:name="heading 1" w:uiPriority="9" w:qFormat="1"/>
     <w:lsdException w:name="heading 2" w:semiHidden="1" w:uiPriority="9" w:unhideWhenUsed="1" w:qFormat="1"/>
@@ -1212,7 +3213,6 @@
     <w:lsdException w:name="HTML Sample" w:semiHidden="1" w:unhideWhenUsed="1"/>
     <w:lsdException w:name="HTML Typewriter" w:semiHidden="1" w:unhideWhenUsed="1"/>
     <w:lsdException w:name="HTML Variable" w:semiHidden="1" w:unhideWhenUsed="1"/>
-    <w:lsdException w:name="Normal Table" w:semiHidden="1" w:unhideWhenUsed="1"/>
     <w:lsdException w:name="annotation subject" w:semiHidden="1" w:unhideWhenUsed="1"/>
     <w:lsdException w:name="No List" w:semiHidden="1" w:unhideWhenUsed="1"/>
     <w:lsdException w:name="Outline List 1" w:semiHidden="1" w:unhideWhenUsed="1"/>
@@ -1259,10 +3259,8 @@
     <w:lsdException w:name="Table Subtle 2" w:semiHidden="1" w:unhideWhenUsed="1"/>
     <w:lsdException w:name="Table Web 1" w:semiHidden="1" w:unhideWhenUsed="1"/>
     <w:lsdException w:name="Table Web 2" w:semiHidden="1" w:unhideWhenUsed="1"/>
-    <w:lsdException w:name="Table Web 3" w:semiHidden="1" w:unhideWhenUsed="1"/>
     <w:lsdException w:name="Balloon Text" w:semiHidden="1" w:unhideWhenUsed="1"/>
     <w:lsdException w:name="Table Grid" w:uiPriority="39"/>
-    <w:lsdException w:name="Table Theme" w:semiHidden="1" w:unhideWhenUsed="1"/>
     <w:lsdException w:name="Placeholder Text" w:semiHidden="1"/>
     <w:lsdException w:name="No Spacing" w:uiPriority="1" w:qFormat="1"/>
     <w:lsdException w:name="Light Shading" w:uiPriority="60"/>
@@ -1482,18 +3480,19 @@
     <w:lsdException w:name="Smart Hyperlink" w:semiHidden="1" w:unhideWhenUsed="1"/>
     <w:lsdException w:name="Hashtag" w:semiHidden="1" w:unhideWhenUsed="1"/>
     <w:lsdException w:name="Unresolved Mention" w:semiHidden="1" w:unhideWhenUsed="1"/>
+    <w:lsdException w:name="Smart Link" w:semiHidden="1" w:unhideWhenUsed="1"/>
   </w:latentStyles>
   <w:style w:type="paragraph" w:default="1" w:styleId="Normal">
     <w:name w:val="Normal"/>
     <w:qFormat/>
   </w:style>
-  <w:style w:type="character" w:default="1" w:styleId="DefaultParagraphFont">
+  <w:style w:type="character" w:default="1" w:styleId="Fuentedeprrafopredeter">
     <w:name w:val="Default Paragraph Font"/>
     <w:uiPriority w:val="1"/>
     <w:semiHidden/>
     <w:unhideWhenUsed/>
   </w:style>
-  <w:style w:type="table" w:default="1" w:styleId="TableNormal">
+  <w:style w:type="table" w:default="1" w:styleId="Tablanormal">
     <w:name w:val="Normal Table"/>
     <w:uiPriority w:val="99"/>
     <w:semiHidden/>
@@ -1508,13 +3507,13 @@
       </w:tblCellMar>
     </w:tblPr>
   </w:style>
-  <w:style w:type="numbering" w:default="1" w:styleId="NoList">
+  <w:style w:type="numbering" w:default="1" w:styleId="Sinlista">
     <w:name w:val="No List"/>
     <w:uiPriority w:val="99"/>
     <w:semiHidden/>
     <w:unhideWhenUsed/>
   </w:style>
-  <w:style w:type="paragraph" w:styleId="ListParagraph">
+  <w:style w:type="paragraph" w:styleId="Prrafodelista">
     <w:name w:val="List Paragraph"/>
     <w:basedOn w:val="Normal"/>
     <w:uiPriority w:val="34"/>
